--- a/UseCase/Description/13-SubscriptionUpdate-UseCaseDescription.docx
+++ b/UseCase/Description/13-SubscriptionUpdate-UseCaseDescription.docx
@@ -6,34 +6,36 @@
       <w:pPr>
         <w:pStyle w:val="Title"/>
         <w:jc w:val="center"/>
+        <w:rPr>
+          <w:rFonts w:ascii="Liberation Serif" w:hAnsi="Liberation Serif" w:cs="Dubai Medium"/>
+          <w:b/>
+          <w:bCs/>
+        </w:rPr>
       </w:pPr>
       <w:r>
         <w:rPr>
-          <w:rFonts w:ascii="Liberation Serif" w:hAnsi="Liberation Serif"/>
+          <w:rFonts w:ascii="Liberation Serif" w:hAnsi="Liberation Serif" w:cs="Dubai Medium"/>
           <w:b/>
           <w:bCs/>
-          <w:color w:val="729FCF"/>
         </w:rPr>
-        <w:t>Subscription</w:t>
+        <w:t xml:space="preserve">Subscription </w:t>
       </w:r>
       <w:r>
         <w:rPr>
-          <w:rFonts w:ascii="Liberation Serif" w:hAnsi="Liberation Serif"/>
+          <w:rFonts w:ascii="Liberation Serif" w:hAnsi="Liberation Serif" w:cs="Dubai Medium"/>
           <w:b/>
           <w:bCs/>
-          <w:color w:val="729FCF"/>
-        </w:rPr>
-        <w:t xml:space="preserve"> </w:t>
-      </w:r>
-      <w:r>
-        <w:rPr>
-          <w:rFonts w:ascii="Liberation Serif" w:hAnsi="Liberation Serif"/>
-          <w:b/>
-          <w:bCs/>
-          <w:color w:val="729FCF"/>
         </w:rPr>
         <w:t>Update</w:t>
       </w:r>
+    </w:p>
+    <w:p>
+      <w:pPr>
+        <w:pStyle w:val="Standard"/>
+        <w:rPr>
+          <w:lang w:eastAsia="ja-JP"/>
+        </w:rPr>
+      </w:pPr>
     </w:p>
     <w:tbl>
       <w:tblPr>
@@ -382,10 +384,7 @@
               <w:t xml:space="preserve">            Buyer – </w:t>
             </w:r>
             <w:r>
-              <w:t>Wants to edit or update his or her subscription</w:t>
-            </w:r>
-            <w:r>
-              <w:t xml:space="preserve"> plan</w:t>
+              <w:t>Wants to edit or update his or her subscription plan</w:t>
             </w:r>
           </w:p>
           <w:p>
@@ -397,10 +396,7 @@
               <w:t xml:space="preserve">Seller – </w:t>
             </w:r>
             <w:r>
-              <w:t>Wants to edit or update his or her subscription</w:t>
-            </w:r>
-            <w:r>
-              <w:t xml:space="preserve"> plan</w:t>
+              <w:t>Wants to edit or update his or her subscription plan</w:t>
             </w:r>
           </w:p>
         </w:tc>
